--- a/Neunoeil/Repartition Des Tache/16 - 21 octobre 2020.docx
+++ b/Neunoeil/Repartition Des Tache/16 - 21 octobre 2020.docx
@@ -39,8 +39,19 @@
           <w:sz w:val="32"/>
           <w:szCs w:val="32"/>
         </w:rPr>
-        <w:t>Réalisation d’un aquarium connecté pour Neunoeil</w:t>
+        <w:t xml:space="preserve">Réalisation d’un aquarium connecté pour </w:t>
       </w:r>
+      <w:proofErr w:type="spellStart"/>
+      <w:r>
+        <w:rPr>
+          <w:rFonts w:ascii="Verdana" w:eastAsia="Verdana" w:hAnsi="Verdana" w:cs="Verdana"/>
+          <w:b/>
+          <w:sz w:val="32"/>
+          <w:szCs w:val="32"/>
+        </w:rPr>
+        <w:t>Neunoeil</w:t>
+      </w:r>
+      <w:proofErr w:type="spellEnd"/>
     </w:p>
     <w:tbl>
       <w:tblPr>
@@ -95,7 +106,23 @@
                 <w:rFonts w:ascii="Verdana" w:eastAsia="Verdana" w:hAnsi="Verdana" w:cs="Verdana"/>
                 <w:i/>
               </w:rPr>
-              <w:t>(ceux fixés à la fin de la réunion précédente)</w:t>
+              <w:t>(</w:t>
+            </w:r>
+            <w:proofErr w:type="gramStart"/>
+            <w:r>
+              <w:rPr>
+                <w:rFonts w:ascii="Verdana" w:eastAsia="Verdana" w:hAnsi="Verdana" w:cs="Verdana"/>
+                <w:i/>
+              </w:rPr>
+              <w:t>ceux</w:t>
+            </w:r>
+            <w:proofErr w:type="gramEnd"/>
+            <w:r>
+              <w:rPr>
+                <w:rFonts w:ascii="Verdana" w:eastAsia="Verdana" w:hAnsi="Verdana" w:cs="Verdana"/>
+                <w:i/>
+              </w:rPr>
+              <w:t xml:space="preserve"> fixés à la fin de la réunion précédente)</w:t>
             </w:r>
           </w:p>
         </w:tc>
@@ -130,7 +157,23 @@
                 <w:rFonts w:ascii="Verdana" w:eastAsia="Verdana" w:hAnsi="Verdana" w:cs="Verdana"/>
                 <w:i/>
               </w:rPr>
-              <w:t>(mettre une croix ou expliquer ce qui manque, ce que vous avez fait en plus…)</w:t>
+              <w:t>(</w:t>
+            </w:r>
+            <w:proofErr w:type="gramStart"/>
+            <w:r>
+              <w:rPr>
+                <w:rFonts w:ascii="Verdana" w:eastAsia="Verdana" w:hAnsi="Verdana" w:cs="Verdana"/>
+                <w:i/>
+              </w:rPr>
+              <w:t>mettre</w:t>
+            </w:r>
+            <w:proofErr w:type="gramEnd"/>
+            <w:r>
+              <w:rPr>
+                <w:rFonts w:ascii="Verdana" w:eastAsia="Verdana" w:hAnsi="Verdana" w:cs="Verdana"/>
+                <w:i/>
+              </w:rPr>
+              <w:t xml:space="preserve"> une croix ou expliquer ce qui manque, ce que vous avez fait en plus…)</w:t>
             </w:r>
           </w:p>
           <w:p>
@@ -173,22 +216,47 @@
                 <w:rFonts w:ascii="Verdana" w:eastAsia="Verdana" w:hAnsi="Verdana" w:cs="Verdana"/>
                 <w:i/>
               </w:rPr>
-              <w:t xml:space="preserve">(la croix sera mise ou non </w:t>
-            </w:r>
-          </w:p>
-          <w:p>
-            <w:pPr>
+              <w:t>(</w:t>
+            </w:r>
+            <w:proofErr w:type="gramStart"/>
+            <w:r>
               <w:rPr>
                 <w:rFonts w:ascii="Verdana" w:eastAsia="Verdana" w:hAnsi="Verdana" w:cs="Verdana"/>
                 <w:i/>
               </w:rPr>
-            </w:pPr>
+              <w:t>la</w:t>
+            </w:r>
+            <w:proofErr w:type="gramEnd"/>
             <w:r>
               <w:rPr>
                 <w:rFonts w:ascii="Verdana" w:eastAsia="Verdana" w:hAnsi="Verdana" w:cs="Verdana"/>
                 <w:i/>
               </w:rPr>
-              <w:t>lors de notre réunion)</w:t>
+              <w:t xml:space="preserve"> croix sera mise ou non </w:t>
+            </w:r>
+          </w:p>
+          <w:p>
+            <w:pPr>
+              <w:rPr>
+                <w:rFonts w:ascii="Verdana" w:eastAsia="Verdana" w:hAnsi="Verdana" w:cs="Verdana"/>
+                <w:i/>
+              </w:rPr>
+            </w:pPr>
+            <w:proofErr w:type="gramStart"/>
+            <w:r>
+              <w:rPr>
+                <w:rFonts w:ascii="Verdana" w:eastAsia="Verdana" w:hAnsi="Verdana" w:cs="Verdana"/>
+                <w:i/>
+              </w:rPr>
+              <w:t>lors</w:t>
+            </w:r>
+            <w:proofErr w:type="gramEnd"/>
+            <w:r>
+              <w:rPr>
+                <w:rFonts w:ascii="Verdana" w:eastAsia="Verdana" w:hAnsi="Verdana" w:cs="Verdana"/>
+                <w:i/>
+              </w:rPr>
+              <w:t xml:space="preserve"> de notre réunion)</w:t>
             </w:r>
           </w:p>
           <w:p>
@@ -230,15 +298,56 @@
                 <w:rFonts w:ascii="Verdana" w:eastAsia="Verdana" w:hAnsi="Verdana" w:cs="Verdana"/>
                 <w:b/>
               </w:rPr>
-              <w:t>Comparaison entre Arduino</w:t>
-            </w:r>
-            <w:r>
-              <w:rPr>
-                <w:rFonts w:ascii="Verdana" w:eastAsia="Verdana" w:hAnsi="Verdana" w:cs="Verdana"/>
-                <w:b/>
-              </w:rPr>
-              <w:t>&amp;Raspberry / Arduino&amp;Shield / Raspberry&amp;PWM</w:t>
-            </w:r>
+              <w:t xml:space="preserve">Comparaison entre </w:t>
+            </w:r>
+            <w:proofErr w:type="spellStart"/>
+            <w:r>
+              <w:rPr>
+                <w:rFonts w:ascii="Verdana" w:eastAsia="Verdana" w:hAnsi="Verdana" w:cs="Verdana"/>
+                <w:b/>
+              </w:rPr>
+              <w:t>Arduino</w:t>
+            </w:r>
+            <w:r>
+              <w:rPr>
+                <w:rFonts w:ascii="Verdana" w:eastAsia="Verdana" w:hAnsi="Verdana" w:cs="Verdana"/>
+                <w:b/>
+              </w:rPr>
+              <w:t>&amp;Raspberry</w:t>
+            </w:r>
+            <w:proofErr w:type="spellEnd"/>
+            <w:r>
+              <w:rPr>
+                <w:rFonts w:ascii="Verdana" w:eastAsia="Verdana" w:hAnsi="Verdana" w:cs="Verdana"/>
+                <w:b/>
+              </w:rPr>
+              <w:t xml:space="preserve"> / </w:t>
+            </w:r>
+            <w:proofErr w:type="spellStart"/>
+            <w:r>
+              <w:rPr>
+                <w:rFonts w:ascii="Verdana" w:eastAsia="Verdana" w:hAnsi="Verdana" w:cs="Verdana"/>
+                <w:b/>
+              </w:rPr>
+              <w:t>Arduino&amp;Shield</w:t>
+            </w:r>
+            <w:proofErr w:type="spellEnd"/>
+            <w:r>
+              <w:rPr>
+                <w:rFonts w:ascii="Verdana" w:eastAsia="Verdana" w:hAnsi="Verdana" w:cs="Verdana"/>
+                <w:b/>
+              </w:rPr>
+              <w:t xml:space="preserve"> / </w:t>
+            </w:r>
+            <w:proofErr w:type="spellStart"/>
+            <w:r>
+              <w:rPr>
+                <w:rFonts w:ascii="Verdana" w:eastAsia="Verdana" w:hAnsi="Verdana" w:cs="Verdana"/>
+                <w:b/>
+              </w:rPr>
+              <w:t>Raspberry&amp;PWM</w:t>
+            </w:r>
+            <w:proofErr w:type="spellEnd"/>
           </w:p>
         </w:tc>
         <w:tc>
@@ -434,6 +543,7 @@
                 <w:b/>
               </w:rPr>
             </w:pPr>
+            <w:proofErr w:type="spellStart"/>
             <w:r>
               <w:rPr>
                 <w:rFonts w:ascii="Verdana" w:eastAsia="Verdana" w:hAnsi="Verdana" w:cs="Verdana"/>
@@ -441,6 +551,7 @@
               </w:rPr>
               <w:t>Personas</w:t>
             </w:r>
+            <w:proofErr w:type="spellEnd"/>
           </w:p>
         </w:tc>
         <w:tc>
@@ -667,12 +778,21 @@
                 <w:b/>
               </w:rPr>
             </w:pPr>
-            <w:r>
-              <w:rPr>
-                <w:rFonts w:ascii="Verdana" w:eastAsia="Verdana" w:hAnsi="Verdana" w:cs="Verdana"/>
-                <w:b/>
-              </w:rPr>
-              <w:t>XiangYu AN</w:t>
+            <w:proofErr w:type="spellStart"/>
+            <w:r>
+              <w:rPr>
+                <w:rFonts w:ascii="Verdana" w:eastAsia="Verdana" w:hAnsi="Verdana" w:cs="Verdana"/>
+                <w:b/>
+              </w:rPr>
+              <w:t>XiangYu</w:t>
+            </w:r>
+            <w:proofErr w:type="spellEnd"/>
+            <w:r>
+              <w:rPr>
+                <w:rFonts w:ascii="Verdana" w:eastAsia="Verdana" w:hAnsi="Verdana" w:cs="Verdana"/>
+                <w:b/>
+              </w:rPr>
+              <w:t xml:space="preserve"> AN</w:t>
             </w:r>
           </w:p>
         </w:tc>
@@ -694,8 +814,17 @@
                 <w:rFonts w:ascii="Verdana" w:eastAsia="Verdana" w:hAnsi="Verdana" w:cs="Verdana"/>
                 <w:b/>
               </w:rPr>
-              <w:t>Raphaël BAULANT</w:t>
-            </w:r>
+              <w:t xml:space="preserve">Raphaël </w:t>
+            </w:r>
+            <w:proofErr w:type="spellStart"/>
+            <w:r>
+              <w:rPr>
+                <w:rFonts w:ascii="Verdana" w:eastAsia="Verdana" w:hAnsi="Verdana" w:cs="Verdana"/>
+                <w:b/>
+              </w:rPr>
+              <w:t>BAULANT</w:t>
+            </w:r>
+            <w:proofErr w:type="spellEnd"/>
           </w:p>
         </w:tc>
         <w:tc>
@@ -716,8 +845,17 @@
                 <w:rFonts w:ascii="Verdana" w:eastAsia="Verdana" w:hAnsi="Verdana" w:cs="Verdana"/>
                 <w:b/>
               </w:rPr>
-              <w:t>Alexis BEYRAND</w:t>
-            </w:r>
+              <w:t xml:space="preserve">Alexis </w:t>
+            </w:r>
+            <w:proofErr w:type="spellStart"/>
+            <w:r>
+              <w:rPr>
+                <w:rFonts w:ascii="Verdana" w:eastAsia="Verdana" w:hAnsi="Verdana" w:cs="Verdana"/>
+                <w:b/>
+              </w:rPr>
+              <w:t>BEYRAND</w:t>
+            </w:r>
+            <w:proofErr w:type="spellEnd"/>
           </w:p>
         </w:tc>
         <w:tc>
@@ -737,8 +875,17 @@
                 <w:rFonts w:ascii="Verdana" w:eastAsia="Verdana" w:hAnsi="Verdana" w:cs="Verdana"/>
                 <w:b/>
               </w:rPr>
-              <w:t>Nathan VERDEYME</w:t>
-            </w:r>
+              <w:t xml:space="preserve">Nathan </w:t>
+            </w:r>
+            <w:proofErr w:type="spellStart"/>
+            <w:r>
+              <w:rPr>
+                <w:rFonts w:ascii="Verdana" w:eastAsia="Verdana" w:hAnsi="Verdana" w:cs="Verdana"/>
+                <w:b/>
+              </w:rPr>
+              <w:t>VERDEYME</w:t>
+            </w:r>
+            <w:proofErr w:type="spellEnd"/>
           </w:p>
         </w:tc>
         <w:tc>
@@ -915,6 +1062,13 @@
                 <w:b/>
               </w:rPr>
             </w:pPr>
+            <w:r>
+              <w:rPr>
+                <w:rFonts w:ascii="Verdana" w:eastAsia="Verdana" w:hAnsi="Verdana" w:cs="Verdana"/>
+                <w:b/>
+              </w:rPr>
+              <w:t>X</w:t>
+            </w:r>
           </w:p>
         </w:tc>
         <w:tc>
@@ -987,8 +1141,17 @@
                 <w:rFonts w:ascii="Verdana" w:eastAsia="Verdana" w:hAnsi="Verdana" w:cs="Verdana"/>
                 <w:b/>
               </w:rPr>
-              <w:t>Recherche Raspberry &amp; PWM</w:t>
-            </w:r>
+              <w:t xml:space="preserve">Recherche Raspberry &amp; </w:t>
+            </w:r>
+            <w:proofErr w:type="spellStart"/>
+            <w:r>
+              <w:rPr>
+                <w:rFonts w:ascii="Verdana" w:eastAsia="Verdana" w:hAnsi="Verdana" w:cs="Verdana"/>
+                <w:b/>
+              </w:rPr>
+              <w:t>PWM</w:t>
+            </w:r>
+            <w:proofErr w:type="spellEnd"/>
           </w:p>
         </w:tc>
         <w:tc>
@@ -1214,12 +1377,21 @@
                 <w:b/>
               </w:rPr>
             </w:pPr>
-            <w:r>
-              <w:rPr>
-                <w:rFonts w:ascii="Verdana" w:eastAsia="Verdana" w:hAnsi="Verdana" w:cs="Verdana"/>
-                <w:b/>
-              </w:rPr>
-              <w:t>Elevator Pitch</w:t>
+            <w:proofErr w:type="spellStart"/>
+            <w:r>
+              <w:rPr>
+                <w:rFonts w:ascii="Verdana" w:eastAsia="Verdana" w:hAnsi="Verdana" w:cs="Verdana"/>
+                <w:b/>
+              </w:rPr>
+              <w:t>Elevator</w:t>
+            </w:r>
+            <w:proofErr w:type="spellEnd"/>
+            <w:r>
+              <w:rPr>
+                <w:rFonts w:ascii="Verdana" w:eastAsia="Verdana" w:hAnsi="Verdana" w:cs="Verdana"/>
+                <w:b/>
+              </w:rPr>
+              <w:t xml:space="preserve"> Pitch</w:t>
             </w:r>
           </w:p>
         </w:tc>
@@ -1316,6 +1488,7 @@
                 <w:b/>
               </w:rPr>
             </w:pPr>
+            <w:proofErr w:type="spellStart"/>
             <w:r>
               <w:rPr>
                 <w:rFonts w:ascii="Verdana" w:eastAsia="Verdana" w:hAnsi="Verdana" w:cs="Verdana"/>
@@ -1323,6 +1496,7 @@
               </w:rPr>
               <w:t>Personas</w:t>
             </w:r>
+            <w:proofErr w:type="spellEnd"/>
           </w:p>
         </w:tc>
         <w:tc>
@@ -1646,89 +1820,52 @@
                 <w:b/>
               </w:rPr>
             </w:pPr>
-            <w:r>
-              <w:rPr>
-                <w:rFonts w:ascii="Verdana" w:eastAsia="Verdana" w:hAnsi="Verdana" w:cs="Verdana"/>
-                <w:b/>
-              </w:rPr>
-              <w:t>être explicite sur ce qui a été revu :</w:t>
-            </w:r>
-          </w:p>
-          <w:p>
-            <w:pPr>
-              <w:rPr>
-                <w:rFonts w:ascii="Verdana" w:eastAsia="Verdana" w:hAnsi="Verdana" w:cs="Verdana"/>
-                <w:b/>
-              </w:rPr>
-            </w:pPr>
-            <w:r>
-              <w:rPr>
-                <w:rFonts w:ascii="Verdana" w:eastAsia="Verdana" w:hAnsi="Verdana" w:cs="Verdana"/>
-                <w:b/>
-              </w:rPr>
-              <w:t>code ou autre</w:t>
-            </w:r>
-          </w:p>
-        </w:tc>
-        <w:tc>
-          <w:tcPr>
-            <w:tcW w:w="1701" w:type="dxa"/>
-          </w:tcPr>
-          <w:p>
-            <w:pPr>
-              <w:jc w:val="center"/>
-              <w:rPr>
-                <w:rFonts w:ascii="Verdana" w:eastAsia="Verdana" w:hAnsi="Verdana" w:cs="Verdana"/>
-                <w:b/>
-              </w:rPr>
-            </w:pPr>
-          </w:p>
-        </w:tc>
-        <w:tc>
-          <w:tcPr>
-            <w:tcW w:w="1701" w:type="dxa"/>
-          </w:tcPr>
-          <w:p>
-            <w:pPr>
-              <w:jc w:val="center"/>
-              <w:rPr>
-                <w:rFonts w:ascii="Verdana" w:eastAsia="Verdana" w:hAnsi="Verdana" w:cs="Verdana"/>
-                <w:b/>
-              </w:rPr>
-            </w:pPr>
-          </w:p>
-        </w:tc>
-        <w:tc>
-          <w:tcPr>
-            <w:tcW w:w="1701" w:type="dxa"/>
-          </w:tcPr>
-          <w:p>
-            <w:pPr>
-              <w:jc w:val="center"/>
-              <w:rPr>
-                <w:rFonts w:ascii="Verdana" w:eastAsia="Verdana" w:hAnsi="Verdana" w:cs="Verdana"/>
-                <w:b/>
-              </w:rPr>
-            </w:pPr>
-          </w:p>
-        </w:tc>
-        <w:tc>
-          <w:tcPr>
-            <w:tcW w:w="1701" w:type="dxa"/>
-          </w:tcPr>
-          <w:p>
-            <w:pPr>
-              <w:jc w:val="center"/>
-              <w:rPr>
-                <w:rFonts w:ascii="Verdana" w:eastAsia="Verdana" w:hAnsi="Verdana" w:cs="Verdana"/>
-                <w:b/>
-              </w:rPr>
-            </w:pPr>
-          </w:p>
-        </w:tc>
-        <w:tc>
-          <w:tcPr>
-            <w:tcW w:w="1560" w:type="dxa"/>
+            <w:proofErr w:type="gramStart"/>
+            <w:r>
+              <w:rPr>
+                <w:rFonts w:ascii="Verdana" w:eastAsia="Verdana" w:hAnsi="Verdana" w:cs="Verdana"/>
+                <w:b/>
+              </w:rPr>
+              <w:t>être</w:t>
+            </w:r>
+            <w:proofErr w:type="gramEnd"/>
+            <w:r>
+              <w:rPr>
+                <w:rFonts w:ascii="Verdana" w:eastAsia="Verdana" w:hAnsi="Verdana" w:cs="Verdana"/>
+                <w:b/>
+              </w:rPr>
+              <w:t xml:space="preserve"> explicite sur ce qui a été revu :</w:t>
+            </w:r>
+          </w:p>
+          <w:p>
+            <w:pPr>
+              <w:rPr>
+                <w:rFonts w:ascii="Verdana" w:eastAsia="Verdana" w:hAnsi="Verdana" w:cs="Verdana"/>
+                <w:b/>
+              </w:rPr>
+            </w:pPr>
+            <w:proofErr w:type="gramStart"/>
+            <w:r>
+              <w:rPr>
+                <w:rFonts w:ascii="Verdana" w:eastAsia="Verdana" w:hAnsi="Verdana" w:cs="Verdana"/>
+                <w:b/>
+              </w:rPr>
+              <w:t>code</w:t>
+            </w:r>
+            <w:proofErr w:type="gramEnd"/>
+            <w:r>
+              <w:rPr>
+                <w:rFonts w:ascii="Verdana" w:eastAsia="Verdana" w:hAnsi="Verdana" w:cs="Verdana"/>
+                <w:b/>
+              </w:rPr>
+              <w:t xml:space="preserve"> ou autre</w:t>
+            </w:r>
+          </w:p>
+        </w:tc>
+        <w:tc>
+          <w:tcPr>
+            <w:tcW w:w="8364" w:type="dxa"/>
+            <w:gridSpan w:val="5"/>
           </w:tcPr>
           <w:p>
             <w:pPr>
@@ -1946,7 +2083,7 @@
                 <w:rFonts w:ascii="Verdana" w:eastAsia="Verdana" w:hAnsi="Verdana" w:cs="Verdana"/>
                 <w:b/>
               </w:rPr>
-              <w:t>50min</w:t>
+              <w:t>7h</w:t>
             </w:r>
           </w:p>
         </w:tc>
@@ -2087,7 +2224,25 @@
           <w:i/>
           <w:color w:val="000000"/>
         </w:rPr>
-        <w:t>…Par contre tout le monde doit avoir fait de la revue (de code ou du travail des autres)</w:t>
+        <w:t>…</w:t>
+      </w:r>
+      <w:proofErr w:type="gramStart"/>
+      <w:r>
+        <w:rPr>
+          <w:rFonts w:ascii="Verdana" w:eastAsia="Verdana" w:hAnsi="Verdana" w:cs="Verdana"/>
+          <w:i/>
+          <w:color w:val="000000"/>
+        </w:rPr>
+        <w:t>Par contre</w:t>
+      </w:r>
+      <w:proofErr w:type="gramEnd"/>
+      <w:r>
+        <w:rPr>
+          <w:rFonts w:ascii="Verdana" w:eastAsia="Verdana" w:hAnsi="Verdana" w:cs="Verdana"/>
+          <w:i/>
+          <w:color w:val="000000"/>
+        </w:rPr>
+        <w:t xml:space="preserve"> tout le monde doit avoir fait de la revue (de code ou du travail des autres)</w:t>
       </w:r>
     </w:p>
     <w:p>
@@ -2182,7 +2337,27 @@
         <w:sz w:val="18"/>
         <w:szCs w:val="18"/>
       </w:rPr>
-      <w:t xml:space="preserve">Projet Tuteuré 2019-2020 – Réalisation d’un aquarium connecté pour Neunoeil </w:t>
+      <w:t xml:space="preserve">Projet Tuteuré 2019-2020 – Réalisation d’un aquarium connecté pour </w:t>
+    </w:r>
+    <w:proofErr w:type="spellStart"/>
+    <w:r>
+      <w:rPr>
+        <w:rFonts w:ascii="Verdana" w:eastAsia="Verdana" w:hAnsi="Verdana" w:cs="Verdana"/>
+        <w:i/>
+        <w:sz w:val="18"/>
+        <w:szCs w:val="18"/>
+      </w:rPr>
+      <w:t>Neunoeil</w:t>
+    </w:r>
+    <w:proofErr w:type="spellEnd"/>
+    <w:r>
+      <w:rPr>
+        <w:rFonts w:ascii="Verdana" w:eastAsia="Verdana" w:hAnsi="Verdana" w:cs="Verdana"/>
+        <w:i/>
+        <w:sz w:val="18"/>
+        <w:szCs w:val="18"/>
+      </w:rPr>
+      <w:t xml:space="preserve"> </w:t>
     </w:r>
     <w:r>
       <w:rPr>
@@ -3217,9 +3392,7 @@
       <w:tblStyleRowBandSize w:val="1"/>
       <w:tblStyleColBandSize w:val="1"/>
       <w:tblCellMar>
-        <w:top w:w="0" w:type="dxa"/>
         <w:left w:w="108" w:type="dxa"/>
-        <w:bottom w:w="0" w:type="dxa"/>
         <w:right w:w="108" w:type="dxa"/>
       </w:tblCellMar>
     </w:tblPr>
@@ -3233,9 +3406,7 @@
       <w:tblStyleRowBandSize w:val="1"/>
       <w:tblStyleColBandSize w:val="1"/>
       <w:tblCellMar>
-        <w:top w:w="0" w:type="dxa"/>
         <w:left w:w="108" w:type="dxa"/>
-        <w:bottom w:w="0" w:type="dxa"/>
         <w:right w:w="108" w:type="dxa"/>
       </w:tblCellMar>
     </w:tblPr>

--- a/Neunoeil/Repartition Des Tache/16 - 21 octobre 2020.docx
+++ b/Neunoeil/Repartition Des Tache/16 - 21 octobre 2020.docx
@@ -39,19 +39,8 @@
           <w:sz w:val="32"/>
           <w:szCs w:val="32"/>
         </w:rPr>
-        <w:t xml:space="preserve">Réalisation d’un aquarium connecté pour </w:t>
+        <w:t>Réalisation d’un aquarium connecté pour Neunoeil</w:t>
       </w:r>
-      <w:proofErr w:type="spellStart"/>
-      <w:r>
-        <w:rPr>
-          <w:rFonts w:ascii="Verdana" w:eastAsia="Verdana" w:hAnsi="Verdana" w:cs="Verdana"/>
-          <w:b/>
-          <w:sz w:val="32"/>
-          <w:szCs w:val="32"/>
-        </w:rPr>
-        <w:t>Neunoeil</w:t>
-      </w:r>
-      <w:proofErr w:type="spellEnd"/>
     </w:p>
     <w:tbl>
       <w:tblPr>
@@ -106,24 +95,51 @@
                 <w:rFonts w:ascii="Verdana" w:eastAsia="Verdana" w:hAnsi="Verdana" w:cs="Verdana"/>
                 <w:i/>
               </w:rPr>
-              <w:t>(</w:t>
-            </w:r>
-            <w:proofErr w:type="gramStart"/>
-            <w:r>
+              <w:t>(ceux fixés à la fin de la réunion précédente)</w:t>
+            </w:r>
+          </w:p>
+        </w:tc>
+        <w:tc>
+          <w:tcPr>
+            <w:tcW w:w="5042" w:type="dxa"/>
+          </w:tcPr>
+          <w:p>
+            <w:pPr>
+              <w:rPr>
+                <w:rFonts w:ascii="Verdana" w:eastAsia="Verdana" w:hAnsi="Verdana" w:cs="Verdana"/>
+                <w:b/>
+              </w:rPr>
+            </w:pPr>
+            <w:r>
+              <w:rPr>
+                <w:rFonts w:ascii="Verdana" w:eastAsia="Verdana" w:hAnsi="Verdana" w:cs="Verdana"/>
+                <w:b/>
+              </w:rPr>
+              <w:t>Livrables réalisés</w:t>
+            </w:r>
+          </w:p>
+          <w:p>
+            <w:pPr>
               <w:rPr>
                 <w:rFonts w:ascii="Verdana" w:eastAsia="Verdana" w:hAnsi="Verdana" w:cs="Verdana"/>
                 <w:i/>
               </w:rPr>
-              <w:t>ceux</w:t>
-            </w:r>
-            <w:proofErr w:type="gramEnd"/>
+            </w:pPr>
             <w:r>
               <w:rPr>
                 <w:rFonts w:ascii="Verdana" w:eastAsia="Verdana" w:hAnsi="Verdana" w:cs="Verdana"/>
                 <w:i/>
               </w:rPr>
-              <w:t xml:space="preserve"> fixés à la fin de la réunion précédente)</w:t>
-            </w:r>
+              <w:t>(mettre une croix ou expliquer ce qui manque, ce que vous avez fait en plus…)</w:t>
+            </w:r>
+          </w:p>
+          <w:p>
+            <w:pPr>
+              <w:rPr>
+                <w:rFonts w:ascii="Verdana" w:eastAsia="Verdana" w:hAnsi="Verdana" w:cs="Verdana"/>
+                <w:b/>
+              </w:rPr>
+            </w:pPr>
           </w:p>
         </w:tc>
         <w:tc>
@@ -142,7 +158,7 @@
                 <w:rFonts w:ascii="Verdana" w:eastAsia="Verdana" w:hAnsi="Verdana" w:cs="Verdana"/>
                 <w:b/>
               </w:rPr>
-              <w:t>Livrables réalisés</w:t>
+              <w:t>Livrables finis</w:t>
             </w:r>
           </w:p>
           <w:p>
@@ -157,106 +173,22 @@
                 <w:rFonts w:ascii="Verdana" w:eastAsia="Verdana" w:hAnsi="Verdana" w:cs="Verdana"/>
                 <w:i/>
               </w:rPr>
-              <w:t>(</w:t>
-            </w:r>
-            <w:proofErr w:type="gramStart"/>
-            <w:r>
+              <w:t xml:space="preserve">(la croix sera mise ou non </w:t>
+            </w:r>
+          </w:p>
+          <w:p>
+            <w:pPr>
               <w:rPr>
                 <w:rFonts w:ascii="Verdana" w:eastAsia="Verdana" w:hAnsi="Verdana" w:cs="Verdana"/>
                 <w:i/>
               </w:rPr>
-              <w:t>mettre</w:t>
-            </w:r>
-            <w:proofErr w:type="gramEnd"/>
+            </w:pPr>
             <w:r>
               <w:rPr>
                 <w:rFonts w:ascii="Verdana" w:eastAsia="Verdana" w:hAnsi="Verdana" w:cs="Verdana"/>
                 <w:i/>
               </w:rPr>
-              <w:t xml:space="preserve"> une croix ou expliquer ce qui manque, ce que vous avez fait en plus…)</w:t>
-            </w:r>
-          </w:p>
-          <w:p>
-            <w:pPr>
-              <w:rPr>
-                <w:rFonts w:ascii="Verdana" w:eastAsia="Verdana" w:hAnsi="Verdana" w:cs="Verdana"/>
-                <w:b/>
-              </w:rPr>
-            </w:pPr>
-          </w:p>
-        </w:tc>
-        <w:tc>
-          <w:tcPr>
-            <w:tcW w:w="5042" w:type="dxa"/>
-          </w:tcPr>
-          <w:p>
-            <w:pPr>
-              <w:rPr>
-                <w:rFonts w:ascii="Verdana" w:eastAsia="Verdana" w:hAnsi="Verdana" w:cs="Verdana"/>
-                <w:b/>
-              </w:rPr>
-            </w:pPr>
-            <w:r>
-              <w:rPr>
-                <w:rFonts w:ascii="Verdana" w:eastAsia="Verdana" w:hAnsi="Verdana" w:cs="Verdana"/>
-                <w:b/>
-              </w:rPr>
-              <w:t>Livrables finis</w:t>
-            </w:r>
-          </w:p>
-          <w:p>
-            <w:pPr>
-              <w:rPr>
-                <w:rFonts w:ascii="Verdana" w:eastAsia="Verdana" w:hAnsi="Verdana" w:cs="Verdana"/>
-                <w:i/>
-              </w:rPr>
-            </w:pPr>
-            <w:r>
-              <w:rPr>
-                <w:rFonts w:ascii="Verdana" w:eastAsia="Verdana" w:hAnsi="Verdana" w:cs="Verdana"/>
-                <w:i/>
-              </w:rPr>
-              <w:t>(</w:t>
-            </w:r>
-            <w:proofErr w:type="gramStart"/>
-            <w:r>
-              <w:rPr>
-                <w:rFonts w:ascii="Verdana" w:eastAsia="Verdana" w:hAnsi="Verdana" w:cs="Verdana"/>
-                <w:i/>
-              </w:rPr>
-              <w:t>la</w:t>
-            </w:r>
-            <w:proofErr w:type="gramEnd"/>
-            <w:r>
-              <w:rPr>
-                <w:rFonts w:ascii="Verdana" w:eastAsia="Verdana" w:hAnsi="Verdana" w:cs="Verdana"/>
-                <w:i/>
-              </w:rPr>
-              <w:t xml:space="preserve"> croix sera mise ou non </w:t>
-            </w:r>
-          </w:p>
-          <w:p>
-            <w:pPr>
-              <w:rPr>
-                <w:rFonts w:ascii="Verdana" w:eastAsia="Verdana" w:hAnsi="Verdana" w:cs="Verdana"/>
-                <w:i/>
-              </w:rPr>
-            </w:pPr>
-            <w:proofErr w:type="gramStart"/>
-            <w:r>
-              <w:rPr>
-                <w:rFonts w:ascii="Verdana" w:eastAsia="Verdana" w:hAnsi="Verdana" w:cs="Verdana"/>
-                <w:i/>
-              </w:rPr>
-              <w:t>lors</w:t>
-            </w:r>
-            <w:proofErr w:type="gramEnd"/>
-            <w:r>
-              <w:rPr>
-                <w:rFonts w:ascii="Verdana" w:eastAsia="Verdana" w:hAnsi="Verdana" w:cs="Verdana"/>
-                <w:i/>
-              </w:rPr>
-              <w:t xml:space="preserve"> de notre réunion)</w:t>
+              <w:t>lors de notre réunion)</w:t>
             </w:r>
           </w:p>
           <w:p>
@@ -298,56 +230,15 @@
                 <w:rFonts w:ascii="Verdana" w:eastAsia="Verdana" w:hAnsi="Verdana" w:cs="Verdana"/>
                 <w:b/>
               </w:rPr>
-              <w:t xml:space="preserve">Comparaison entre </w:t>
-            </w:r>
-            <w:proofErr w:type="spellStart"/>
-            <w:r>
-              <w:rPr>
-                <w:rFonts w:ascii="Verdana" w:eastAsia="Verdana" w:hAnsi="Verdana" w:cs="Verdana"/>
-                <w:b/>
-              </w:rPr>
-              <w:t>Arduino</w:t>
-            </w:r>
-            <w:r>
-              <w:rPr>
-                <w:rFonts w:ascii="Verdana" w:eastAsia="Verdana" w:hAnsi="Verdana" w:cs="Verdana"/>
-                <w:b/>
-              </w:rPr>
-              <w:t>&amp;Raspberry</w:t>
-            </w:r>
-            <w:proofErr w:type="spellEnd"/>
-            <w:r>
-              <w:rPr>
-                <w:rFonts w:ascii="Verdana" w:eastAsia="Verdana" w:hAnsi="Verdana" w:cs="Verdana"/>
-                <w:b/>
-              </w:rPr>
-              <w:t xml:space="preserve"> / </w:t>
-            </w:r>
-            <w:proofErr w:type="spellStart"/>
-            <w:r>
-              <w:rPr>
-                <w:rFonts w:ascii="Verdana" w:eastAsia="Verdana" w:hAnsi="Verdana" w:cs="Verdana"/>
-                <w:b/>
-              </w:rPr>
-              <w:t>Arduino&amp;Shield</w:t>
-            </w:r>
-            <w:proofErr w:type="spellEnd"/>
-            <w:r>
-              <w:rPr>
-                <w:rFonts w:ascii="Verdana" w:eastAsia="Verdana" w:hAnsi="Verdana" w:cs="Verdana"/>
-                <w:b/>
-              </w:rPr>
-              <w:t xml:space="preserve"> / </w:t>
-            </w:r>
-            <w:proofErr w:type="spellStart"/>
-            <w:r>
-              <w:rPr>
-                <w:rFonts w:ascii="Verdana" w:eastAsia="Verdana" w:hAnsi="Verdana" w:cs="Verdana"/>
-                <w:b/>
-              </w:rPr>
-              <w:t>Raspberry&amp;PWM</w:t>
-            </w:r>
-            <w:proofErr w:type="spellEnd"/>
+              <w:t>Comparaison entre Arduino</w:t>
+            </w:r>
+            <w:r>
+              <w:rPr>
+                <w:rFonts w:ascii="Verdana" w:eastAsia="Verdana" w:hAnsi="Verdana" w:cs="Verdana"/>
+                <w:b/>
+              </w:rPr>
+              <w:t>&amp;Raspberry / Arduino&amp;Shield / Raspberry&amp;PWM</w:t>
+            </w:r>
           </w:p>
         </w:tc>
         <w:tc>
@@ -543,7 +434,6 @@
                 <w:b/>
               </w:rPr>
             </w:pPr>
-            <w:proofErr w:type="spellStart"/>
             <w:r>
               <w:rPr>
                 <w:rFonts w:ascii="Verdana" w:eastAsia="Verdana" w:hAnsi="Verdana" w:cs="Verdana"/>
@@ -551,7 +441,6 @@
               </w:rPr>
               <w:t>Personas</w:t>
             </w:r>
-            <w:proofErr w:type="spellEnd"/>
           </w:p>
         </w:tc>
         <w:tc>
@@ -778,21 +667,12 @@
                 <w:b/>
               </w:rPr>
             </w:pPr>
-            <w:proofErr w:type="spellStart"/>
-            <w:r>
-              <w:rPr>
-                <w:rFonts w:ascii="Verdana" w:eastAsia="Verdana" w:hAnsi="Verdana" w:cs="Verdana"/>
-                <w:b/>
-              </w:rPr>
-              <w:t>XiangYu</w:t>
-            </w:r>
-            <w:proofErr w:type="spellEnd"/>
-            <w:r>
-              <w:rPr>
-                <w:rFonts w:ascii="Verdana" w:eastAsia="Verdana" w:hAnsi="Verdana" w:cs="Verdana"/>
-                <w:b/>
-              </w:rPr>
-              <w:t xml:space="preserve"> AN</w:t>
+            <w:r>
+              <w:rPr>
+                <w:rFonts w:ascii="Verdana" w:eastAsia="Verdana" w:hAnsi="Verdana" w:cs="Verdana"/>
+                <w:b/>
+              </w:rPr>
+              <w:t>XiangYu AN</w:t>
             </w:r>
           </w:p>
         </w:tc>
@@ -814,17 +694,8 @@
                 <w:rFonts w:ascii="Verdana" w:eastAsia="Verdana" w:hAnsi="Verdana" w:cs="Verdana"/>
                 <w:b/>
               </w:rPr>
-              <w:t xml:space="preserve">Raphaël </w:t>
-            </w:r>
-            <w:proofErr w:type="spellStart"/>
-            <w:r>
-              <w:rPr>
-                <w:rFonts w:ascii="Verdana" w:eastAsia="Verdana" w:hAnsi="Verdana" w:cs="Verdana"/>
-                <w:b/>
-              </w:rPr>
-              <w:t>BAULANT</w:t>
-            </w:r>
-            <w:proofErr w:type="spellEnd"/>
+              <w:t>Raphaël BAULANT</w:t>
+            </w:r>
           </w:p>
         </w:tc>
         <w:tc>
@@ -845,17 +716,8 @@
                 <w:rFonts w:ascii="Verdana" w:eastAsia="Verdana" w:hAnsi="Verdana" w:cs="Verdana"/>
                 <w:b/>
               </w:rPr>
-              <w:t xml:space="preserve">Alexis </w:t>
-            </w:r>
-            <w:proofErr w:type="spellStart"/>
-            <w:r>
-              <w:rPr>
-                <w:rFonts w:ascii="Verdana" w:eastAsia="Verdana" w:hAnsi="Verdana" w:cs="Verdana"/>
-                <w:b/>
-              </w:rPr>
-              <w:t>BEYRAND</w:t>
-            </w:r>
-            <w:proofErr w:type="spellEnd"/>
+              <w:t>Alexis BEYRAND</w:t>
+            </w:r>
           </w:p>
         </w:tc>
         <w:tc>
@@ -875,17 +737,8 @@
                 <w:rFonts w:ascii="Verdana" w:eastAsia="Verdana" w:hAnsi="Verdana" w:cs="Verdana"/>
                 <w:b/>
               </w:rPr>
-              <w:t xml:space="preserve">Nathan </w:t>
-            </w:r>
-            <w:proofErr w:type="spellStart"/>
-            <w:r>
-              <w:rPr>
-                <w:rFonts w:ascii="Verdana" w:eastAsia="Verdana" w:hAnsi="Verdana" w:cs="Verdana"/>
-                <w:b/>
-              </w:rPr>
-              <w:t>VERDEYME</w:t>
-            </w:r>
-            <w:proofErr w:type="spellEnd"/>
+              <w:t>Nathan VERDEYME</w:t>
+            </w:r>
           </w:p>
         </w:tc>
         <w:tc>
@@ -1141,17 +994,8 @@
                 <w:rFonts w:ascii="Verdana" w:eastAsia="Verdana" w:hAnsi="Verdana" w:cs="Verdana"/>
                 <w:b/>
               </w:rPr>
-              <w:t xml:space="preserve">Recherche Raspberry &amp; </w:t>
-            </w:r>
-            <w:proofErr w:type="spellStart"/>
-            <w:r>
-              <w:rPr>
-                <w:rFonts w:ascii="Verdana" w:eastAsia="Verdana" w:hAnsi="Verdana" w:cs="Verdana"/>
-                <w:b/>
-              </w:rPr>
-              <w:t>PWM</w:t>
-            </w:r>
-            <w:proofErr w:type="spellEnd"/>
+              <w:t>Recherche Raspberry &amp; PWM</w:t>
+            </w:r>
           </w:p>
         </w:tc>
         <w:tc>
@@ -1377,21 +1221,12 @@
                 <w:b/>
               </w:rPr>
             </w:pPr>
-            <w:proofErr w:type="spellStart"/>
-            <w:r>
-              <w:rPr>
-                <w:rFonts w:ascii="Verdana" w:eastAsia="Verdana" w:hAnsi="Verdana" w:cs="Verdana"/>
-                <w:b/>
-              </w:rPr>
-              <w:t>Elevator</w:t>
-            </w:r>
-            <w:proofErr w:type="spellEnd"/>
-            <w:r>
-              <w:rPr>
-                <w:rFonts w:ascii="Verdana" w:eastAsia="Verdana" w:hAnsi="Verdana" w:cs="Verdana"/>
-                <w:b/>
-              </w:rPr>
-              <w:t xml:space="preserve"> Pitch</w:t>
+            <w:r>
+              <w:rPr>
+                <w:rFonts w:ascii="Verdana" w:eastAsia="Verdana" w:hAnsi="Verdana" w:cs="Verdana"/>
+                <w:b/>
+              </w:rPr>
+              <w:t>Elevator Pitch</w:t>
             </w:r>
           </w:p>
         </w:tc>
@@ -1488,7 +1323,6 @@
                 <w:b/>
               </w:rPr>
             </w:pPr>
-            <w:proofErr w:type="spellStart"/>
             <w:r>
               <w:rPr>
                 <w:rFonts w:ascii="Verdana" w:eastAsia="Verdana" w:hAnsi="Verdana" w:cs="Verdana"/>
@@ -1496,7 +1330,6 @@
               </w:rPr>
               <w:t>Personas</w:t>
             </w:r>
-            <w:proofErr w:type="spellEnd"/>
           </w:p>
         </w:tc>
         <w:tc>
@@ -1711,85 +1544,60 @@
                 <w:rFonts w:ascii="Verdana" w:eastAsia="Verdana" w:hAnsi="Verdana" w:cs="Verdana"/>
                 <w:b/>
               </w:rPr>
-              <w:t>Copie des documents sur GitHub</w:t>
-            </w:r>
-          </w:p>
-        </w:tc>
-        <w:tc>
-          <w:tcPr>
-            <w:tcW w:w="1701" w:type="dxa"/>
-          </w:tcPr>
-          <w:p>
-            <w:pPr>
-              <w:jc w:val="center"/>
-              <w:rPr>
-                <w:rFonts w:ascii="Verdana" w:eastAsia="Verdana" w:hAnsi="Verdana" w:cs="Verdana"/>
-                <w:b/>
-              </w:rPr>
-            </w:pPr>
-          </w:p>
-        </w:tc>
-        <w:tc>
-          <w:tcPr>
-            <w:tcW w:w="1701" w:type="dxa"/>
-          </w:tcPr>
-          <w:p>
-            <w:pPr>
-              <w:jc w:val="center"/>
-              <w:rPr>
-                <w:rFonts w:ascii="Verdana" w:eastAsia="Verdana" w:hAnsi="Verdana" w:cs="Verdana"/>
-                <w:b/>
-              </w:rPr>
-            </w:pPr>
-          </w:p>
-        </w:tc>
-        <w:tc>
-          <w:tcPr>
-            <w:tcW w:w="1701" w:type="dxa"/>
-          </w:tcPr>
-          <w:p>
-            <w:pPr>
-              <w:jc w:val="center"/>
-              <w:rPr>
-                <w:rFonts w:ascii="Verdana" w:eastAsia="Verdana" w:hAnsi="Verdana" w:cs="Verdana"/>
-                <w:b/>
-              </w:rPr>
-            </w:pPr>
-            <w:r>
-              <w:rPr>
-                <w:rFonts w:ascii="Verdana" w:eastAsia="Verdana" w:hAnsi="Verdana" w:cs="Verdana"/>
-                <w:b/>
-              </w:rPr>
-              <w:t>X</w:t>
-            </w:r>
-          </w:p>
-        </w:tc>
-        <w:tc>
-          <w:tcPr>
-            <w:tcW w:w="1701" w:type="dxa"/>
-          </w:tcPr>
-          <w:p>
-            <w:pPr>
-              <w:jc w:val="center"/>
-              <w:rPr>
-                <w:rFonts w:ascii="Verdana" w:eastAsia="Verdana" w:hAnsi="Verdana" w:cs="Verdana"/>
-                <w:b/>
-              </w:rPr>
-            </w:pPr>
-          </w:p>
-        </w:tc>
-        <w:tc>
-          <w:tcPr>
-            <w:tcW w:w="1560" w:type="dxa"/>
-          </w:tcPr>
-          <w:p>
-            <w:pPr>
-              <w:jc w:val="center"/>
-              <w:rPr>
-                <w:rFonts w:ascii="Verdana" w:eastAsia="Verdana" w:hAnsi="Verdana" w:cs="Verdana"/>
-                <w:b/>
-              </w:rPr>
-            </w:pPr>
+              <w:t>Revue</w:t>
+            </w:r>
+          </w:p>
+          <w:p>
+            <w:pPr>
+              <w:rPr>
+                <w:rFonts w:ascii="Verdana" w:eastAsia="Verdana" w:hAnsi="Verdana" w:cs="Verdana"/>
+                <w:b/>
+              </w:rPr>
+            </w:pPr>
+            <w:r>
+              <w:rPr>
+                <w:rFonts w:ascii="Verdana" w:eastAsia="Verdana" w:hAnsi="Verdana" w:cs="Verdana"/>
+                <w:b/>
+              </w:rPr>
+              <w:t>être explicite sur ce qui a été revu :</w:t>
+            </w:r>
+          </w:p>
+          <w:p>
+            <w:pPr>
+              <w:rPr>
+                <w:rFonts w:ascii="Verdana" w:eastAsia="Verdana" w:hAnsi="Verdana" w:cs="Verdana"/>
+                <w:b/>
+              </w:rPr>
+            </w:pPr>
+            <w:r>
+              <w:rPr>
+                <w:rFonts w:ascii="Verdana" w:eastAsia="Verdana" w:hAnsi="Verdana" w:cs="Verdana"/>
+                <w:b/>
+              </w:rPr>
+              <w:t>code ou autre</w:t>
+            </w:r>
+          </w:p>
+        </w:tc>
+        <w:tc>
+          <w:tcPr>
+            <w:tcW w:w="8364" w:type="dxa"/>
+            <w:gridSpan w:val="5"/>
+          </w:tcPr>
+          <w:p>
+            <w:pPr>
+              <w:jc w:val="center"/>
+              <w:rPr>
+                <w:rFonts w:ascii="Verdana" w:eastAsia="Verdana" w:hAnsi="Verdana" w:cs="Verdana"/>
+                <w:b/>
+              </w:rPr>
+            </w:pPr>
+            <w:r>
+              <w:rPr>
+                <w:rFonts w:ascii="Verdana" w:eastAsia="Verdana" w:hAnsi="Verdana" w:cs="Verdana"/>
+                <w:b/>
+              </w:rPr>
+              <w:t>Impact Mapping</w:t>
+            </w:r>
           </w:p>
         </w:tc>
       </w:tr>
@@ -1797,75 +1605,99 @@
         <w:tc>
           <w:tcPr>
             <w:tcW w:w="6799" w:type="dxa"/>
-          </w:tcPr>
-          <w:p>
-            <w:pPr>
-              <w:rPr>
-                <w:rFonts w:ascii="Verdana" w:eastAsia="Verdana" w:hAnsi="Verdana" w:cs="Verdana"/>
-                <w:b/>
-              </w:rPr>
-            </w:pPr>
-            <w:r>
-              <w:rPr>
-                <w:rFonts w:ascii="Verdana" w:eastAsia="Verdana" w:hAnsi="Verdana" w:cs="Verdana"/>
-                <w:b/>
-              </w:rPr>
-              <w:t>Revue</w:t>
-            </w:r>
-          </w:p>
-          <w:p>
-            <w:pPr>
-              <w:rPr>
-                <w:rFonts w:ascii="Verdana" w:eastAsia="Verdana" w:hAnsi="Verdana" w:cs="Verdana"/>
-                <w:b/>
-              </w:rPr>
-            </w:pPr>
-            <w:proofErr w:type="gramStart"/>
-            <w:r>
-              <w:rPr>
-                <w:rFonts w:ascii="Verdana" w:eastAsia="Verdana" w:hAnsi="Verdana" w:cs="Verdana"/>
-                <w:b/>
-              </w:rPr>
-              <w:t>être</w:t>
-            </w:r>
-            <w:proofErr w:type="gramEnd"/>
-            <w:r>
-              <w:rPr>
-                <w:rFonts w:ascii="Verdana" w:eastAsia="Verdana" w:hAnsi="Verdana" w:cs="Verdana"/>
-                <w:b/>
-              </w:rPr>
-              <w:t xml:space="preserve"> explicite sur ce qui a été revu :</w:t>
-            </w:r>
-          </w:p>
-          <w:p>
-            <w:pPr>
-              <w:rPr>
-                <w:rFonts w:ascii="Verdana" w:eastAsia="Verdana" w:hAnsi="Verdana" w:cs="Verdana"/>
-                <w:b/>
-              </w:rPr>
-            </w:pPr>
-            <w:proofErr w:type="gramStart"/>
-            <w:r>
-              <w:rPr>
-                <w:rFonts w:ascii="Verdana" w:eastAsia="Verdana" w:hAnsi="Verdana" w:cs="Verdana"/>
-                <w:b/>
-              </w:rPr>
-              <w:t>code</w:t>
-            </w:r>
-            <w:proofErr w:type="gramEnd"/>
-            <w:r>
-              <w:rPr>
-                <w:rFonts w:ascii="Verdana" w:eastAsia="Verdana" w:hAnsi="Verdana" w:cs="Verdana"/>
-                <w:b/>
-              </w:rPr>
-              <w:t xml:space="preserve"> ou autre</w:t>
-            </w:r>
-          </w:p>
-        </w:tc>
-        <w:tc>
-          <w:tcPr>
-            <w:tcW w:w="8364" w:type="dxa"/>
-            <w:gridSpan w:val="5"/>
+            <w:vAlign w:val="center"/>
+          </w:tcPr>
+          <w:p>
+            <w:pPr>
+              <w:rPr>
+                <w:rFonts w:ascii="Verdana" w:eastAsia="Verdana" w:hAnsi="Verdana" w:cs="Verdana"/>
+                <w:b/>
+              </w:rPr>
+            </w:pPr>
+            <w:r>
+              <w:rPr>
+                <w:rFonts w:ascii="Verdana" w:eastAsia="Verdana" w:hAnsi="Verdana" w:cs="Verdana"/>
+                <w:b/>
+              </w:rPr>
+              <w:t>Aide</w:t>
+            </w:r>
+          </w:p>
+          <w:p>
+            <w:pPr>
+              <w:rPr>
+                <w:rFonts w:ascii="Verdana" w:eastAsia="Verdana" w:hAnsi="Verdana" w:cs="Verdana"/>
+                <w:b/>
+              </w:rPr>
+            </w:pPr>
+            <w:r>
+              <w:rPr>
+                <w:rFonts w:ascii="Verdana" w:eastAsia="Verdana" w:hAnsi="Verdana" w:cs="Verdana"/>
+                <w:b/>
+              </w:rPr>
+              <w:t>Type d’aide et pour qui</w:t>
+            </w:r>
+          </w:p>
+        </w:tc>
+        <w:tc>
+          <w:tcPr>
+            <w:tcW w:w="1701" w:type="dxa"/>
+            <w:vAlign w:val="center"/>
+          </w:tcPr>
+          <w:p>
+            <w:pPr>
+              <w:jc w:val="center"/>
+              <w:rPr>
+                <w:rFonts w:ascii="Verdana" w:eastAsia="Verdana" w:hAnsi="Verdana" w:cs="Verdana"/>
+                <w:b/>
+              </w:rPr>
+            </w:pPr>
+          </w:p>
+        </w:tc>
+        <w:tc>
+          <w:tcPr>
+            <w:tcW w:w="1701" w:type="dxa"/>
+          </w:tcPr>
+          <w:p>
+            <w:pPr>
+              <w:jc w:val="center"/>
+              <w:rPr>
+                <w:rFonts w:ascii="Verdana" w:eastAsia="Verdana" w:hAnsi="Verdana" w:cs="Verdana"/>
+                <w:b/>
+              </w:rPr>
+            </w:pPr>
+          </w:p>
+        </w:tc>
+        <w:tc>
+          <w:tcPr>
+            <w:tcW w:w="1701" w:type="dxa"/>
+          </w:tcPr>
+          <w:p>
+            <w:pPr>
+              <w:jc w:val="center"/>
+              <w:rPr>
+                <w:rFonts w:ascii="Verdana" w:eastAsia="Verdana" w:hAnsi="Verdana" w:cs="Verdana"/>
+                <w:b/>
+              </w:rPr>
+            </w:pPr>
+          </w:p>
+        </w:tc>
+        <w:tc>
+          <w:tcPr>
+            <w:tcW w:w="1701" w:type="dxa"/>
+          </w:tcPr>
+          <w:p>
+            <w:pPr>
+              <w:jc w:val="center"/>
+              <w:rPr>
+                <w:rFonts w:ascii="Verdana" w:eastAsia="Verdana" w:hAnsi="Verdana" w:cs="Verdana"/>
+                <w:b/>
+              </w:rPr>
+            </w:pPr>
+          </w:p>
+        </w:tc>
+        <w:tc>
+          <w:tcPr>
+            <w:tcW w:w="1560" w:type="dxa"/>
           </w:tcPr>
           <w:p>
             <w:pPr>
@@ -1896,22 +1728,7 @@
                 <w:rFonts w:ascii="Verdana" w:eastAsia="Verdana" w:hAnsi="Verdana" w:cs="Verdana"/>
                 <w:b/>
               </w:rPr>
-              <w:t>Aide</w:t>
-            </w:r>
-          </w:p>
-          <w:p>
-            <w:pPr>
-              <w:rPr>
-                <w:rFonts w:ascii="Verdana" w:eastAsia="Verdana" w:hAnsi="Verdana" w:cs="Verdana"/>
-                <w:b/>
-              </w:rPr>
-            </w:pPr>
-            <w:r>
-              <w:rPr>
-                <w:rFonts w:ascii="Verdana" w:eastAsia="Verdana" w:hAnsi="Verdana" w:cs="Verdana"/>
-                <w:b/>
-              </w:rPr>
-              <w:t>Type d’aide et pour qui</w:t>
+              <w:t>Temps de travail réalisé</w:t>
             </w:r>
           </w:p>
         </w:tc>
@@ -1956,100 +1773,20 @@
                 <w:b/>
               </w:rPr>
             </w:pPr>
-          </w:p>
-        </w:tc>
-        <w:tc>
-          <w:tcPr>
-            <w:tcW w:w="1701" w:type="dxa"/>
-          </w:tcPr>
-          <w:p>
-            <w:pPr>
-              <w:jc w:val="center"/>
-              <w:rPr>
-                <w:rFonts w:ascii="Verdana" w:eastAsia="Verdana" w:hAnsi="Verdana" w:cs="Verdana"/>
-                <w:b/>
-              </w:rPr>
-            </w:pPr>
-          </w:p>
-        </w:tc>
-        <w:tc>
-          <w:tcPr>
-            <w:tcW w:w="1560" w:type="dxa"/>
-          </w:tcPr>
-          <w:p>
-            <w:pPr>
-              <w:jc w:val="center"/>
-              <w:rPr>
-                <w:rFonts w:ascii="Verdana" w:eastAsia="Verdana" w:hAnsi="Verdana" w:cs="Verdana"/>
-                <w:b/>
-              </w:rPr>
-            </w:pPr>
-          </w:p>
-        </w:tc>
-      </w:tr>
-      <w:tr>
-        <w:tc>
-          <w:tcPr>
-            <w:tcW w:w="6799" w:type="dxa"/>
-            <w:vAlign w:val="center"/>
-          </w:tcPr>
-          <w:p>
-            <w:pPr>
-              <w:rPr>
-                <w:rFonts w:ascii="Verdana" w:eastAsia="Verdana" w:hAnsi="Verdana" w:cs="Verdana"/>
-                <w:b/>
-              </w:rPr>
-            </w:pPr>
-            <w:r>
-              <w:rPr>
-                <w:rFonts w:ascii="Verdana" w:eastAsia="Verdana" w:hAnsi="Verdana" w:cs="Verdana"/>
-                <w:b/>
-              </w:rPr>
-              <w:t>Temps de travail réalisé</w:t>
-            </w:r>
-          </w:p>
-        </w:tc>
-        <w:tc>
-          <w:tcPr>
-            <w:tcW w:w="1701" w:type="dxa"/>
-            <w:vAlign w:val="center"/>
-          </w:tcPr>
-          <w:p>
-            <w:pPr>
-              <w:jc w:val="center"/>
-              <w:rPr>
-                <w:rFonts w:ascii="Verdana" w:eastAsia="Verdana" w:hAnsi="Verdana" w:cs="Verdana"/>
-                <w:b/>
-              </w:rPr>
-            </w:pPr>
-          </w:p>
-        </w:tc>
-        <w:tc>
-          <w:tcPr>
-            <w:tcW w:w="1701" w:type="dxa"/>
-          </w:tcPr>
-          <w:p>
-            <w:pPr>
-              <w:jc w:val="center"/>
-              <w:rPr>
-                <w:rFonts w:ascii="Verdana" w:eastAsia="Verdana" w:hAnsi="Verdana" w:cs="Verdana"/>
-                <w:b/>
-              </w:rPr>
-            </w:pPr>
-          </w:p>
-        </w:tc>
-        <w:tc>
-          <w:tcPr>
-            <w:tcW w:w="1701" w:type="dxa"/>
-          </w:tcPr>
-          <w:p>
-            <w:pPr>
-              <w:jc w:val="center"/>
-              <w:rPr>
-                <w:rFonts w:ascii="Verdana" w:eastAsia="Verdana" w:hAnsi="Verdana" w:cs="Verdana"/>
-                <w:b/>
-              </w:rPr>
-            </w:pPr>
+            <w:r>
+              <w:rPr>
+                <w:rFonts w:ascii="Verdana" w:eastAsia="Verdana" w:hAnsi="Verdana" w:cs="Verdana"/>
+                <w:b/>
+              </w:rPr>
+              <w:t>2h</w:t>
+            </w:r>
+            <w:r>
+              <w:rPr>
+                <w:rFonts w:ascii="Verdana" w:eastAsia="Verdana" w:hAnsi="Verdana" w:cs="Verdana"/>
+                <w:b/>
+              </w:rPr>
+              <w:t>30</w:t>
+            </w:r>
           </w:p>
         </w:tc>
         <w:tc>
@@ -2224,25 +1961,7 @@
           <w:i/>
           <w:color w:val="000000"/>
         </w:rPr>
-        <w:t>…</w:t>
-      </w:r>
-      <w:proofErr w:type="gramStart"/>
-      <w:r>
-        <w:rPr>
-          <w:rFonts w:ascii="Verdana" w:eastAsia="Verdana" w:hAnsi="Verdana" w:cs="Verdana"/>
-          <w:i/>
-          <w:color w:val="000000"/>
-        </w:rPr>
-        <w:t>Par contre</w:t>
-      </w:r>
-      <w:proofErr w:type="gramEnd"/>
-      <w:r>
-        <w:rPr>
-          <w:rFonts w:ascii="Verdana" w:eastAsia="Verdana" w:hAnsi="Verdana" w:cs="Verdana"/>
-          <w:i/>
-          <w:color w:val="000000"/>
-        </w:rPr>
-        <w:t xml:space="preserve"> tout le monde doit avoir fait de la revue (de code ou du travail des autres)</w:t>
+        <w:t>…Par contre tout le monde doit avoir fait de la revue (de code ou du travail des autres)</w:t>
       </w:r>
     </w:p>
     <w:p>
@@ -2337,27 +2056,7 @@
         <w:sz w:val="18"/>
         <w:szCs w:val="18"/>
       </w:rPr>
-      <w:t xml:space="preserve">Projet Tuteuré 2019-2020 – Réalisation d’un aquarium connecté pour </w:t>
-    </w:r>
-    <w:proofErr w:type="spellStart"/>
-    <w:r>
-      <w:rPr>
-        <w:rFonts w:ascii="Verdana" w:eastAsia="Verdana" w:hAnsi="Verdana" w:cs="Verdana"/>
-        <w:i/>
-        <w:sz w:val="18"/>
-        <w:szCs w:val="18"/>
-      </w:rPr>
-      <w:t>Neunoeil</w:t>
-    </w:r>
-    <w:proofErr w:type="spellEnd"/>
-    <w:r>
-      <w:rPr>
-        <w:rFonts w:ascii="Verdana" w:eastAsia="Verdana" w:hAnsi="Verdana" w:cs="Verdana"/>
-        <w:i/>
-        <w:sz w:val="18"/>
-        <w:szCs w:val="18"/>
-      </w:rPr>
-      <w:t xml:space="preserve"> </w:t>
+      <w:t xml:space="preserve">Projet Tuteuré 2019-2020 – Réalisation d’un aquarium connecté pour Neunoeil </w:t>
     </w:r>
     <w:r>
       <w:rPr>

--- a/Neunoeil/Repartition Des Tache/16 - 21 octobre 2020.docx
+++ b/Neunoeil/Repartition Des Tache/16 - 21 octobre 2020.docx
@@ -1759,6 +1759,13 @@
                 <w:b/>
               </w:rPr>
             </w:pPr>
+            <w:r>
+              <w:rPr>
+                <w:rFonts w:ascii="Verdana" w:eastAsia="Verdana" w:hAnsi="Verdana" w:cs="Verdana"/>
+                <w:b/>
+              </w:rPr>
+              <w:t>4h</w:t>
+            </w:r>
           </w:p>
         </w:tc>
         <w:tc>

--- a/Neunoeil/Repartition Des Tache/16 - 21 octobre 2020.docx
+++ b/Neunoeil/Repartition Des Tache/16 - 21 octobre 2020.docx
@@ -268,11 +268,19 @@
           </w:tcPr>
           <w:p>
             <w:pPr>
-              <w:rPr>
-                <w:rFonts w:ascii="Verdana" w:eastAsia="Verdana" w:hAnsi="Verdana" w:cs="Verdana"/>
-                <w:b/>
-              </w:rPr>
-            </w:pPr>
+              <w:jc w:val="center"/>
+              <w:rPr>
+                <w:rFonts w:ascii="Verdana" w:eastAsia="Verdana" w:hAnsi="Verdana" w:cs="Verdana"/>
+                <w:b/>
+              </w:rPr>
+            </w:pPr>
+            <w:r>
+              <w:rPr>
+                <w:rFonts w:ascii="Verdana" w:eastAsia="Verdana" w:hAnsi="Verdana" w:cs="Verdana"/>
+                <w:b/>
+              </w:rPr>
+              <w:t>X</w:t>
+            </w:r>
           </w:p>
         </w:tc>
       </w:tr>
@@ -336,11 +344,19 @@
           </w:tcPr>
           <w:p>
             <w:pPr>
-              <w:rPr>
-                <w:rFonts w:ascii="Verdana" w:eastAsia="Verdana" w:hAnsi="Verdana" w:cs="Verdana"/>
-                <w:b/>
-              </w:rPr>
-            </w:pPr>
+              <w:jc w:val="center"/>
+              <w:rPr>
+                <w:rFonts w:ascii="Verdana" w:eastAsia="Verdana" w:hAnsi="Verdana" w:cs="Verdana"/>
+                <w:b/>
+              </w:rPr>
+            </w:pPr>
+            <w:r>
+              <w:rPr>
+                <w:rFonts w:ascii="Verdana" w:eastAsia="Verdana" w:hAnsi="Verdana" w:cs="Verdana"/>
+                <w:b/>
+              </w:rPr>
+              <w:t>X</w:t>
+            </w:r>
           </w:p>
         </w:tc>
       </w:tr>
@@ -403,6 +419,7 @@
           </w:tcPr>
           <w:p>
             <w:pPr>
+              <w:jc w:val="center"/>
               <w:rPr>
                 <w:rFonts w:ascii="Verdana" w:eastAsia="Verdana" w:hAnsi="Verdana" w:cs="Verdana"/>
                 <w:b/>
@@ -470,11 +487,19 @@
           </w:tcPr>
           <w:p>
             <w:pPr>
-              <w:rPr>
-                <w:rFonts w:ascii="Verdana" w:eastAsia="Verdana" w:hAnsi="Verdana" w:cs="Verdana"/>
-                <w:b/>
-              </w:rPr>
-            </w:pPr>
+              <w:jc w:val="center"/>
+              <w:rPr>
+                <w:rFonts w:ascii="Verdana" w:eastAsia="Verdana" w:hAnsi="Verdana" w:cs="Verdana"/>
+                <w:b/>
+              </w:rPr>
+            </w:pPr>
+            <w:r>
+              <w:rPr>
+                <w:rFonts w:ascii="Verdana" w:eastAsia="Verdana" w:hAnsi="Verdana" w:cs="Verdana"/>
+                <w:b/>
+              </w:rPr>
+              <w:t>X</w:t>
+            </w:r>
           </w:p>
         </w:tc>
       </w:tr>
@@ -552,11 +577,19 @@
           </w:tcPr>
           <w:p>
             <w:pPr>
-              <w:rPr>
-                <w:rFonts w:ascii="Verdana" w:eastAsia="Verdana" w:hAnsi="Verdana" w:cs="Verdana"/>
-                <w:b/>
-              </w:rPr>
-            </w:pPr>
+              <w:jc w:val="center"/>
+              <w:rPr>
+                <w:rFonts w:ascii="Verdana" w:eastAsia="Verdana" w:hAnsi="Verdana" w:cs="Verdana"/>
+                <w:b/>
+              </w:rPr>
+            </w:pPr>
+            <w:r>
+              <w:rPr>
+                <w:rFonts w:ascii="Verdana" w:eastAsia="Verdana" w:hAnsi="Verdana" w:cs="Verdana"/>
+                <w:b/>
+              </w:rPr>
+              <w:t>X</w:t>
+            </w:r>
           </w:p>
         </w:tc>
       </w:tr>
